--- a/HTML/nirav sir/html assingment WD/html assingment.docx
+++ b/HTML/nirav sir/html assingment WD/html assingment.docx
@@ -8,15 +8,18 @@
         <w:rPr>
           <w:b/>
           <w:bCs/>
+          <w:color w:val="0070C0"/>
           <w:sz w:val="40"/>
           <w:szCs w:val="40"/>
           <w:u w:val="single"/>
         </w:rPr>
       </w:pPr>
+      <w:bookmarkStart w:id="0" w:name="_GoBack"/>
       <w:r>
         <w:rPr>
           <w:b/>
           <w:bCs/>
+          <w:color w:val="0070C0"/>
           <w:sz w:val="40"/>
           <w:szCs w:val="40"/>
           <w:u w:val="single"/>
@@ -30,6 +33,7 @@
         <w:rPr>
           <w:b/>
           <w:bCs/>
+          <w:color w:val="0070C0"/>
           <w:sz w:val="40"/>
           <w:szCs w:val="40"/>
           <w:u w:val="single"/>
@@ -39,6 +43,7 @@
         <w:rPr>
           <w:b/>
           <w:bCs/>
+          <w:color w:val="0070C0"/>
           <w:sz w:val="40"/>
           <w:szCs w:val="40"/>
           <w:u w:val="single"/>
@@ -52,6 +57,7 @@
         <w:rPr>
           <w:b/>
           <w:bCs/>
+          <w:color w:val="0070C0"/>
           <w:sz w:val="40"/>
           <w:szCs w:val="40"/>
           <w:u w:val="single"/>
@@ -61,6 +67,7 @@
         <w:rPr>
           <w:b/>
           <w:bCs/>
+          <w:color w:val="0070C0"/>
           <w:sz w:val="40"/>
           <w:szCs w:val="40"/>
           <w:u w:val="single"/>
@@ -74,6 +81,7 @@
         <w:rPr>
           <w:b/>
           <w:bCs/>
+          <w:color w:val="0070C0"/>
           <w:sz w:val="40"/>
           <w:szCs w:val="40"/>
           <w:u w:val="single"/>
@@ -83,26 +91,18 @@
         <w:rPr>
           <w:b/>
           <w:bCs/>
+          <w:color w:val="0070C0"/>
           <w:sz w:val="40"/>
           <w:szCs w:val="40"/>
           <w:u w:val="single"/>
         </w:rPr>
-        <w:t>Module (HTML)</w:t>
-      </w:r>
-      <w:r>
-        <w:rPr>
-          <w:b/>
-          <w:bCs/>
-          <w:sz w:val="40"/>
-          <w:szCs w:val="40"/>
-          <w:u w:val="single"/>
-        </w:rPr>
-        <w:t>-1</w:t>
-      </w:r>
-    </w:p>
-    <w:p>
-      <w:pPr>
-        <w:rPr>
+        <w:t>Module (HTML)-1</w:t>
+      </w:r>
+    </w:p>
+    <w:p>
+      <w:pPr>
+        <w:rPr>
+          <w:color w:val="0070C0"/>
           <w:sz w:val="36"/>
           <w:szCs w:val="36"/>
         </w:rPr>
@@ -112,6 +112,7 @@
           <w:rFonts w:ascii="Arial Black" w:hAnsi="Arial Black"/>
           <w:b/>
           <w:bCs/>
+          <w:color w:val="0070C0"/>
           <w:sz w:val="36"/>
           <w:szCs w:val="36"/>
         </w:rPr>
@@ -119,6 +120,7 @@
       </w:r>
       <w:r>
         <w:rPr>
+          <w:color w:val="0070C0"/>
           <w:sz w:val="36"/>
           <w:szCs w:val="36"/>
         </w:rPr>
@@ -133,12 +135,14 @@
           <w:numId w:val="3"/>
         </w:numPr>
         <w:rPr>
-          <w:sz w:val="36"/>
-          <w:szCs w:val="36"/>
-        </w:rPr>
-      </w:pPr>
-      <w:r>
-        <w:rPr>
+          <w:color w:val="0070C0"/>
+          <w:sz w:val="36"/>
+          <w:szCs w:val="36"/>
+        </w:rPr>
+      </w:pPr>
+      <w:r>
+        <w:rPr>
+          <w:color w:val="0070C0"/>
           <w:sz w:val="36"/>
           <w:szCs w:val="36"/>
         </w:rPr>
@@ -148,6 +152,7 @@
     <w:p>
       <w:pPr>
         <w:rPr>
+          <w:color w:val="0070C0"/>
           <w:sz w:val="36"/>
           <w:szCs w:val="36"/>
         </w:rPr>
@@ -157,6 +162,7 @@
           <w:rFonts w:ascii="Arial Black" w:hAnsi="Arial Black"/>
           <w:b/>
           <w:bCs/>
+          <w:color w:val="0070C0"/>
           <w:sz w:val="36"/>
           <w:szCs w:val="36"/>
         </w:rPr>
@@ -164,6 +170,7 @@
       </w:r>
       <w:r>
         <w:rPr>
+          <w:color w:val="0070C0"/>
           <w:sz w:val="36"/>
           <w:szCs w:val="36"/>
         </w:rPr>
@@ -171,6 +178,7 @@
       </w:r>
       <w:r>
         <w:rPr>
+          <w:color w:val="0070C0"/>
           <w:sz w:val="36"/>
           <w:szCs w:val="36"/>
         </w:rPr>
@@ -185,12 +193,14 @@
           <w:numId w:val="3"/>
         </w:numPr>
         <w:rPr>
-          <w:sz w:val="36"/>
-          <w:szCs w:val="36"/>
-        </w:rPr>
-      </w:pPr>
-      <w:r>
-        <w:rPr>
+          <w:color w:val="0070C0"/>
+          <w:sz w:val="36"/>
+          <w:szCs w:val="36"/>
+        </w:rPr>
+      </w:pPr>
+      <w:r>
+        <w:rPr>
+          <w:color w:val="0070C0"/>
           <w:sz w:val="36"/>
           <w:szCs w:val="36"/>
         </w:rPr>
@@ -205,12 +215,14 @@
           <w:numId w:val="3"/>
         </w:numPr>
         <w:rPr>
-          <w:sz w:val="36"/>
-          <w:szCs w:val="36"/>
-        </w:rPr>
-      </w:pPr>
-      <w:r>
-        <w:rPr>
+          <w:color w:val="0070C0"/>
+          <w:sz w:val="36"/>
+          <w:szCs w:val="36"/>
+        </w:rPr>
+      </w:pPr>
+      <w:r>
+        <w:rPr>
+          <w:color w:val="0070C0"/>
           <w:sz w:val="36"/>
           <w:szCs w:val="36"/>
         </w:rPr>
@@ -220,6 +232,7 @@
     <w:p>
       <w:pPr>
         <w:rPr>
+          <w:color w:val="0070C0"/>
           <w:sz w:val="36"/>
           <w:szCs w:val="36"/>
         </w:rPr>
@@ -229,6 +242,7 @@
           <w:rFonts w:ascii="Arial Black" w:hAnsi="Arial Black"/>
           <w:b/>
           <w:bCs/>
+          <w:color w:val="0070C0"/>
           <w:sz w:val="36"/>
           <w:szCs w:val="36"/>
         </w:rPr>
@@ -237,6 +251,7 @@
       <w:r>
         <w:rPr>
           <w:rFonts w:ascii="Arial Black" w:hAnsi="Arial Black"/>
+          <w:color w:val="0070C0"/>
           <w:sz w:val="36"/>
           <w:szCs w:val="36"/>
         </w:rPr>
@@ -244,6 +259,7 @@
       </w:r>
       <w:r>
         <w:rPr>
+          <w:color w:val="0070C0"/>
           <w:sz w:val="36"/>
           <w:szCs w:val="36"/>
         </w:rPr>
@@ -258,12 +274,14 @@
           <w:numId w:val="3"/>
         </w:numPr>
         <w:rPr>
-          <w:sz w:val="36"/>
-          <w:szCs w:val="36"/>
-        </w:rPr>
-      </w:pPr>
-      <w:r>
-        <w:rPr>
+          <w:color w:val="0070C0"/>
+          <w:sz w:val="36"/>
+          <w:szCs w:val="36"/>
+        </w:rPr>
+      </w:pPr>
+      <w:r>
+        <w:rPr>
+          <w:color w:val="0070C0"/>
           <w:sz w:val="36"/>
           <w:szCs w:val="36"/>
         </w:rPr>
@@ -271,6 +289,7 @@
       </w:r>
       <w:r>
         <w:rPr>
+          <w:color w:val="0070C0"/>
           <w:sz w:val="36"/>
           <w:szCs w:val="36"/>
         </w:rPr>
@@ -285,12 +304,14 @@
           <w:numId w:val="3"/>
         </w:numPr>
         <w:rPr>
-          <w:sz w:val="36"/>
-          <w:szCs w:val="36"/>
-        </w:rPr>
-      </w:pPr>
-      <w:r>
-        <w:rPr>
+          <w:color w:val="0070C0"/>
+          <w:sz w:val="36"/>
+          <w:szCs w:val="36"/>
+        </w:rPr>
+      </w:pPr>
+      <w:r>
+        <w:rPr>
+          <w:color w:val="0070C0"/>
           <w:sz w:val="36"/>
           <w:szCs w:val="36"/>
         </w:rPr>
@@ -298,6 +319,7 @@
       </w:r>
       <w:r>
         <w:rPr>
+          <w:color w:val="0070C0"/>
           <w:sz w:val="36"/>
           <w:szCs w:val="36"/>
         </w:rPr>
@@ -306,6 +328,7 @@
       <w:proofErr w:type="spellStart"/>
       <w:r>
         <w:rPr>
+          <w:color w:val="0070C0"/>
           <w:sz w:val="36"/>
           <w:szCs w:val="36"/>
         </w:rPr>
@@ -314,6 +337,7 @@
       <w:proofErr w:type="spellEnd"/>
       <w:r>
         <w:rPr>
+          <w:color w:val="0070C0"/>
           <w:sz w:val="36"/>
           <w:szCs w:val="36"/>
         </w:rPr>
@@ -322,6 +346,7 @@
       <w:proofErr w:type="spellStart"/>
       <w:r>
         <w:rPr>
+          <w:color w:val="0070C0"/>
           <w:sz w:val="36"/>
           <w:szCs w:val="36"/>
         </w:rPr>
@@ -330,6 +355,7 @@
       <w:proofErr w:type="spellEnd"/>
       <w:r>
         <w:rPr>
+          <w:color w:val="0070C0"/>
           <w:sz w:val="36"/>
           <w:szCs w:val="36"/>
         </w:rPr>
@@ -338,6 +364,7 @@
       <w:proofErr w:type="spellStart"/>
       <w:r>
         <w:rPr>
+          <w:color w:val="0070C0"/>
           <w:sz w:val="36"/>
           <w:szCs w:val="36"/>
         </w:rPr>
@@ -348,6 +375,7 @@
     <w:p>
       <w:pPr>
         <w:rPr>
+          <w:color w:val="0070C0"/>
           <w:sz w:val="36"/>
           <w:szCs w:val="36"/>
         </w:rPr>
@@ -357,6 +385,7 @@
           <w:rFonts w:ascii="Arial Black" w:hAnsi="Arial Black"/>
           <w:b/>
           <w:bCs/>
+          <w:color w:val="0070C0"/>
           <w:sz w:val="36"/>
           <w:szCs w:val="36"/>
         </w:rPr>
@@ -365,6 +394,7 @@
       <w:r>
         <w:rPr>
           <w:rFonts w:ascii="Arial Black" w:hAnsi="Arial Black"/>
+          <w:color w:val="0070C0"/>
           <w:sz w:val="36"/>
           <w:szCs w:val="36"/>
         </w:rPr>
@@ -372,6 +402,7 @@
       </w:r>
       <w:r>
         <w:rPr>
+          <w:color w:val="0070C0"/>
           <w:sz w:val="36"/>
           <w:szCs w:val="36"/>
         </w:rPr>
@@ -386,12 +417,14 @@
           <w:numId w:val="3"/>
         </w:numPr>
         <w:rPr>
-          <w:sz w:val="36"/>
-          <w:szCs w:val="36"/>
-        </w:rPr>
-      </w:pPr>
-      <w:r>
-        <w:rPr>
+          <w:color w:val="0070C0"/>
+          <w:sz w:val="36"/>
+          <w:szCs w:val="36"/>
+        </w:rPr>
+      </w:pPr>
+      <w:r>
+        <w:rPr>
+          <w:color w:val="0070C0"/>
           <w:sz w:val="36"/>
           <w:szCs w:val="36"/>
         </w:rPr>
@@ -399,6 +432,7 @@
       </w:r>
       <w:r>
         <w:rPr>
+          <w:color w:val="0070C0"/>
           <w:sz w:val="36"/>
           <w:szCs w:val="36"/>
         </w:rPr>
@@ -406,6 +440,7 @@
       </w:r>
       <w:r>
         <w:rPr>
+          <w:color w:val="0070C0"/>
           <w:sz w:val="36"/>
           <w:szCs w:val="36"/>
         </w:rPr>
@@ -413,6 +448,7 @@
       </w:r>
       <w:r>
         <w:rPr>
+          <w:color w:val="0070C0"/>
           <w:sz w:val="36"/>
           <w:szCs w:val="36"/>
         </w:rPr>
@@ -420,6 +456,7 @@
       </w:r>
       <w:r>
         <w:rPr>
+          <w:color w:val="0070C0"/>
           <w:sz w:val="36"/>
           <w:szCs w:val="36"/>
         </w:rPr>
@@ -434,12 +471,14 @@
           <w:numId w:val="3"/>
         </w:numPr>
         <w:rPr>
-          <w:sz w:val="36"/>
-          <w:szCs w:val="36"/>
-        </w:rPr>
-      </w:pPr>
-      <w:r>
-        <w:rPr>
+          <w:color w:val="0070C0"/>
+          <w:sz w:val="36"/>
+          <w:szCs w:val="36"/>
+        </w:rPr>
+      </w:pPr>
+      <w:r>
+        <w:rPr>
+          <w:color w:val="0070C0"/>
           <w:sz w:val="36"/>
           <w:szCs w:val="36"/>
         </w:rPr>
@@ -449,6 +488,7 @@
     <w:p>
       <w:pPr>
         <w:rPr>
+          <w:color w:val="0070C0"/>
           <w:sz w:val="36"/>
           <w:szCs w:val="36"/>
         </w:rPr>
@@ -458,6 +498,7 @@
           <w:rFonts w:ascii="Arial Black" w:hAnsi="Arial Black"/>
           <w:b/>
           <w:bCs/>
+          <w:color w:val="0070C0"/>
           <w:sz w:val="36"/>
           <w:szCs w:val="36"/>
         </w:rPr>
@@ -466,6 +507,7 @@
       <w:r>
         <w:rPr>
           <w:rFonts w:ascii="Arial Black" w:hAnsi="Arial Black"/>
+          <w:color w:val="0070C0"/>
           <w:sz w:val="36"/>
           <w:szCs w:val="36"/>
         </w:rPr>
@@ -473,6 +515,7 @@
       </w:r>
       <w:r>
         <w:rPr>
+          <w:color w:val="0070C0"/>
           <w:sz w:val="36"/>
           <w:szCs w:val="36"/>
         </w:rPr>
@@ -487,12 +530,14 @@
           <w:numId w:val="3"/>
         </w:numPr>
         <w:rPr>
-          <w:sz w:val="36"/>
-          <w:szCs w:val="36"/>
-        </w:rPr>
-      </w:pPr>
-      <w:r>
-        <w:rPr>
+          <w:color w:val="0070C0"/>
+          <w:sz w:val="36"/>
+          <w:szCs w:val="36"/>
+        </w:rPr>
+      </w:pPr>
+      <w:r>
+        <w:rPr>
+          <w:color w:val="0070C0"/>
           <w:sz w:val="36"/>
           <w:szCs w:val="36"/>
         </w:rPr>
@@ -504,12 +549,14 @@
         <w:pStyle w:val="ListParagraph"/>
         <w:ind w:left="1290"/>
         <w:rPr>
-          <w:sz w:val="36"/>
-          <w:szCs w:val="36"/>
-        </w:rPr>
-      </w:pPr>
-      <w:r>
-        <w:rPr>
+          <w:color w:val="0070C0"/>
+          <w:sz w:val="36"/>
+          <w:szCs w:val="36"/>
+        </w:rPr>
+      </w:pPr>
+      <w:r>
+        <w:rPr>
+          <w:color w:val="0070C0"/>
           <w:sz w:val="36"/>
           <w:szCs w:val="36"/>
         </w:rPr>
@@ -521,12 +568,14 @@
         <w:pStyle w:val="ListParagraph"/>
         <w:ind w:left="1290"/>
         <w:rPr>
-          <w:sz w:val="36"/>
-          <w:szCs w:val="36"/>
-        </w:rPr>
-      </w:pPr>
-      <w:r>
-        <w:rPr>
+          <w:color w:val="0070C0"/>
+          <w:sz w:val="36"/>
+          <w:szCs w:val="36"/>
+        </w:rPr>
+      </w:pPr>
+      <w:r>
+        <w:rPr>
+          <w:color w:val="0070C0"/>
           <w:sz w:val="36"/>
           <w:szCs w:val="36"/>
         </w:rPr>
@@ -538,12 +587,14 @@
         <w:pStyle w:val="ListParagraph"/>
         <w:ind w:left="1290"/>
         <w:rPr>
-          <w:sz w:val="36"/>
-          <w:szCs w:val="36"/>
-        </w:rPr>
-      </w:pPr>
-      <w:r>
-        <w:rPr>
+          <w:color w:val="0070C0"/>
+          <w:sz w:val="36"/>
+          <w:szCs w:val="36"/>
+        </w:rPr>
+      </w:pPr>
+      <w:r>
+        <w:rPr>
+          <w:color w:val="0070C0"/>
           <w:sz w:val="36"/>
           <w:szCs w:val="36"/>
         </w:rPr>
@@ -553,6 +604,7 @@
     <w:p>
       <w:pPr>
         <w:rPr>
+          <w:color w:val="0070C0"/>
           <w:sz w:val="36"/>
           <w:szCs w:val="36"/>
         </w:rPr>
@@ -562,6 +614,7 @@
           <w:rFonts w:ascii="Arial Black" w:hAnsi="Arial Black"/>
           <w:b/>
           <w:bCs/>
+          <w:color w:val="0070C0"/>
           <w:sz w:val="36"/>
           <w:szCs w:val="36"/>
         </w:rPr>
@@ -570,6 +623,7 @@
       </w:r>
       <w:r>
         <w:rPr>
+          <w:color w:val="0070C0"/>
           <w:sz w:val="36"/>
           <w:szCs w:val="36"/>
         </w:rPr>
@@ -584,28 +638,24 @@
           <w:numId w:val="3"/>
         </w:numPr>
         <w:rPr>
-          <w:sz w:val="36"/>
-          <w:szCs w:val="36"/>
-        </w:rPr>
-      </w:pPr>
-      <w:r>
-        <w:rPr>
-          <w:sz w:val="36"/>
-          <w:szCs w:val="36"/>
-        </w:rPr>
-        <w:t>The class attribute in HTML is used to assign a class or group name to an element</w:t>
-      </w:r>
-      <w:r>
-        <w:rPr>
-          <w:sz w:val="36"/>
-          <w:szCs w:val="36"/>
-        </w:rPr>
-        <w:t>.</w:t>
-      </w:r>
-    </w:p>
-    <w:p>
-      <w:pPr>
-        <w:rPr>
+          <w:color w:val="0070C0"/>
+          <w:sz w:val="36"/>
+          <w:szCs w:val="36"/>
+        </w:rPr>
+      </w:pPr>
+      <w:r>
+        <w:rPr>
+          <w:color w:val="0070C0"/>
+          <w:sz w:val="36"/>
+          <w:szCs w:val="36"/>
+        </w:rPr>
+        <w:t>The class attribute in HTML is used to assign a class or group name to an element.</w:t>
+      </w:r>
+    </w:p>
+    <w:p>
+      <w:pPr>
+        <w:rPr>
+          <w:color w:val="0070C0"/>
           <w:sz w:val="36"/>
           <w:szCs w:val="36"/>
         </w:rPr>
@@ -615,6 +665,7 @@
           <w:rFonts w:ascii="Arial Black" w:hAnsi="Arial Black"/>
           <w:b/>
           <w:bCs/>
+          <w:color w:val="0070C0"/>
           <w:sz w:val="36"/>
           <w:szCs w:val="36"/>
         </w:rPr>
@@ -623,6 +674,7 @@
       <w:r>
         <w:rPr>
           <w:rFonts w:ascii="Arial Black" w:hAnsi="Arial Black"/>
+          <w:color w:val="0070C0"/>
           <w:sz w:val="36"/>
           <w:szCs w:val="36"/>
         </w:rPr>
@@ -630,6 +682,7 @@
       </w:r>
       <w:r>
         <w:rPr>
+          <w:color w:val="0070C0"/>
           <w:sz w:val="36"/>
           <w:szCs w:val="36"/>
         </w:rPr>
@@ -637,6 +690,7 @@
       </w:r>
       <w:r>
         <w:rPr>
+          <w:color w:val="0070C0"/>
           <w:sz w:val="36"/>
           <w:szCs w:val="36"/>
         </w:rPr>
@@ -644,6 +698,7 @@
       </w:r>
       <w:r>
         <w:rPr>
+          <w:color w:val="0070C0"/>
           <w:sz w:val="36"/>
           <w:szCs w:val="36"/>
         </w:rPr>
@@ -651,6 +706,7 @@
       </w:r>
       <w:r>
         <w:rPr>
+          <w:color w:val="0070C0"/>
           <w:sz w:val="36"/>
           <w:szCs w:val="36"/>
         </w:rPr>
@@ -665,12 +721,14 @@
           <w:numId w:val="9"/>
         </w:numPr>
         <w:rPr>
-          <w:sz w:val="36"/>
-          <w:szCs w:val="36"/>
-        </w:rPr>
-      </w:pPr>
-      <w:r>
-        <w:rPr>
+          <w:color w:val="0070C0"/>
+          <w:sz w:val="36"/>
+          <w:szCs w:val="36"/>
+        </w:rPr>
+      </w:pPr>
+      <w:r>
+        <w:rPr>
+          <w:color w:val="0070C0"/>
           <w:sz w:val="36"/>
           <w:szCs w:val="36"/>
         </w:rPr>
@@ -680,14 +738,16 @@
     <w:p>
       <w:pPr>
         <w:rPr>
-          <w:sz w:val="36"/>
-          <w:szCs w:val="36"/>
-        </w:rPr>
-      </w:pPr>
-    </w:p>
-    <w:p>
-      <w:pPr>
-        <w:rPr>
+          <w:color w:val="0070C0"/>
+          <w:sz w:val="36"/>
+          <w:szCs w:val="36"/>
+        </w:rPr>
+      </w:pPr>
+    </w:p>
+    <w:p>
+      <w:pPr>
+        <w:rPr>
+          <w:color w:val="0070C0"/>
           <w:sz w:val="36"/>
           <w:szCs w:val="36"/>
         </w:rPr>
@@ -697,6 +757,7 @@
           <w:rFonts w:ascii="Arial Black" w:hAnsi="Arial Black"/>
           <w:b/>
           <w:bCs/>
+          <w:color w:val="0070C0"/>
           <w:sz w:val="36"/>
           <w:szCs w:val="36"/>
         </w:rPr>
@@ -705,6 +766,7 @@
       <w:r>
         <w:rPr>
           <w:rFonts w:ascii="Arial Black" w:hAnsi="Arial Black"/>
+          <w:color w:val="0070C0"/>
           <w:sz w:val="36"/>
           <w:szCs w:val="36"/>
         </w:rPr>
@@ -712,6 +774,7 @@
       </w:r>
       <w:r>
         <w:rPr>
+          <w:color w:val="0070C0"/>
           <w:sz w:val="36"/>
           <w:szCs w:val="36"/>
         </w:rPr>
@@ -726,12 +789,14 @@
           <w:numId w:val="3"/>
         </w:numPr>
         <w:rPr>
-          <w:sz w:val="36"/>
-          <w:szCs w:val="36"/>
-        </w:rPr>
-      </w:pPr>
-      <w:r>
-        <w:rPr>
+          <w:color w:val="0070C0"/>
+          <w:sz w:val="36"/>
+          <w:szCs w:val="36"/>
+        </w:rPr>
+      </w:pPr>
+      <w:r>
+        <w:rPr>
+          <w:color w:val="0070C0"/>
           <w:sz w:val="36"/>
           <w:szCs w:val="36"/>
         </w:rPr>
@@ -743,6 +808,7 @@
         <w:pStyle w:val="ListParagraph"/>
         <w:ind w:left="1290"/>
         <w:rPr>
+          <w:color w:val="0070C0"/>
           <w:sz w:val="36"/>
           <w:szCs w:val="36"/>
         </w:rPr>
@@ -756,12 +822,14 @@
           <w:numId w:val="8"/>
         </w:numPr>
         <w:rPr>
-          <w:sz w:val="36"/>
-          <w:szCs w:val="36"/>
-        </w:rPr>
-      </w:pPr>
-      <w:r>
-        <w:rPr>
+          <w:color w:val="0070C0"/>
+          <w:sz w:val="36"/>
+          <w:szCs w:val="36"/>
+        </w:rPr>
+      </w:pPr>
+      <w:r>
+        <w:rPr>
+          <w:color w:val="0070C0"/>
           <w:sz w:val="36"/>
           <w:szCs w:val="36"/>
         </w:rPr>
@@ -776,12 +844,14 @@
           <w:numId w:val="8"/>
         </w:numPr>
         <w:rPr>
-          <w:sz w:val="36"/>
-          <w:szCs w:val="36"/>
-        </w:rPr>
-      </w:pPr>
-      <w:r>
-        <w:rPr>
+          <w:color w:val="0070C0"/>
+          <w:sz w:val="36"/>
+          <w:szCs w:val="36"/>
+        </w:rPr>
+      </w:pPr>
+      <w:r>
+        <w:rPr>
+          <w:color w:val="0070C0"/>
           <w:sz w:val="36"/>
           <w:szCs w:val="36"/>
         </w:rPr>
@@ -796,12 +866,14 @@
           <w:numId w:val="8"/>
         </w:numPr>
         <w:rPr>
-          <w:sz w:val="36"/>
-          <w:szCs w:val="36"/>
-        </w:rPr>
-      </w:pPr>
-      <w:r>
-        <w:rPr>
+          <w:color w:val="0070C0"/>
+          <w:sz w:val="36"/>
+          <w:szCs w:val="36"/>
+        </w:rPr>
+      </w:pPr>
+      <w:r>
+        <w:rPr>
+          <w:color w:val="0070C0"/>
           <w:sz w:val="36"/>
           <w:szCs w:val="36"/>
         </w:rPr>
@@ -810,6 +882,7 @@
       <w:proofErr w:type="spellStart"/>
       <w:r>
         <w:rPr>
+          <w:color w:val="0070C0"/>
           <w:sz w:val="36"/>
           <w:szCs w:val="36"/>
         </w:rPr>
@@ -818,6 +891,7 @@
       <w:proofErr w:type="spellEnd"/>
       <w:r>
         <w:rPr>
+          <w:color w:val="0070C0"/>
           <w:sz w:val="36"/>
           <w:szCs w:val="36"/>
         </w:rPr>
@@ -832,12 +906,14 @@
           <w:numId w:val="8"/>
         </w:numPr>
         <w:rPr>
-          <w:sz w:val="36"/>
-          <w:szCs w:val="36"/>
-        </w:rPr>
-      </w:pPr>
-      <w:r>
-        <w:rPr>
+          <w:color w:val="0070C0"/>
+          <w:sz w:val="36"/>
+          <w:szCs w:val="36"/>
+        </w:rPr>
+      </w:pPr>
+      <w:r>
+        <w:rPr>
+          <w:color w:val="0070C0"/>
           <w:sz w:val="36"/>
           <w:szCs w:val="36"/>
         </w:rPr>
@@ -852,12 +928,14 @@
           <w:numId w:val="8"/>
         </w:numPr>
         <w:rPr>
-          <w:sz w:val="36"/>
-          <w:szCs w:val="36"/>
-        </w:rPr>
-      </w:pPr>
-      <w:r>
-        <w:rPr>
+          <w:color w:val="0070C0"/>
+          <w:sz w:val="36"/>
+          <w:szCs w:val="36"/>
+        </w:rPr>
+      </w:pPr>
+      <w:r>
+        <w:rPr>
+          <w:color w:val="0070C0"/>
           <w:sz w:val="36"/>
           <w:szCs w:val="36"/>
         </w:rPr>
@@ -872,12 +950,14 @@
           <w:numId w:val="8"/>
         </w:numPr>
         <w:rPr>
-          <w:sz w:val="36"/>
-          <w:szCs w:val="36"/>
-        </w:rPr>
-      </w:pPr>
-      <w:r>
-        <w:rPr>
+          <w:color w:val="0070C0"/>
+          <w:sz w:val="36"/>
+          <w:szCs w:val="36"/>
+        </w:rPr>
+      </w:pPr>
+      <w:r>
+        <w:rPr>
+          <w:color w:val="0070C0"/>
           <w:sz w:val="36"/>
           <w:szCs w:val="36"/>
         </w:rPr>
@@ -892,12 +972,14 @@
           <w:numId w:val="8"/>
         </w:numPr>
         <w:rPr>
-          <w:sz w:val="36"/>
-          <w:szCs w:val="36"/>
-        </w:rPr>
-      </w:pPr>
-      <w:r>
-        <w:rPr>
+          <w:color w:val="0070C0"/>
+          <w:sz w:val="36"/>
+          <w:szCs w:val="36"/>
+        </w:rPr>
+      </w:pPr>
+      <w:r>
+        <w:rPr>
+          <w:color w:val="0070C0"/>
           <w:sz w:val="36"/>
           <w:szCs w:val="36"/>
         </w:rPr>
@@ -912,12 +994,14 @@
           <w:numId w:val="8"/>
         </w:numPr>
         <w:rPr>
-          <w:sz w:val="36"/>
-          <w:szCs w:val="36"/>
-        </w:rPr>
-      </w:pPr>
-      <w:r>
-        <w:rPr>
+          <w:color w:val="0070C0"/>
+          <w:sz w:val="36"/>
+          <w:szCs w:val="36"/>
+        </w:rPr>
+      </w:pPr>
+      <w:r>
+        <w:rPr>
+          <w:color w:val="0070C0"/>
           <w:sz w:val="36"/>
           <w:szCs w:val="36"/>
         </w:rPr>
@@ -934,12 +1018,14 @@
         <w:rPr>
           <w:b/>
           <w:bCs/>
-          <w:sz w:val="36"/>
-          <w:szCs w:val="36"/>
-        </w:rPr>
-      </w:pPr>
-      <w:r>
-        <w:rPr>
+          <w:color w:val="0070C0"/>
+          <w:sz w:val="36"/>
+          <w:szCs w:val="36"/>
+        </w:rPr>
+      </w:pPr>
+      <w:r>
+        <w:rPr>
+          <w:color w:val="0070C0"/>
           <w:sz w:val="36"/>
           <w:szCs w:val="36"/>
         </w:rPr>
@@ -949,6 +1035,7 @@
         <w:rPr>
           <w:b/>
           <w:bCs/>
+          <w:color w:val="0070C0"/>
           <w:sz w:val="36"/>
           <w:szCs w:val="36"/>
         </w:rPr>
@@ -958,6 +1045,7 @@
     <w:p>
       <w:pPr>
         <w:rPr>
+          <w:color w:val="0070C0"/>
           <w:sz w:val="36"/>
           <w:szCs w:val="36"/>
         </w:rPr>
@@ -967,6 +1055,7 @@
           <w:rFonts w:ascii="Arial Black" w:hAnsi="Arial Black"/>
           <w:b/>
           <w:bCs/>
+          <w:color w:val="0070C0"/>
           <w:sz w:val="36"/>
           <w:szCs w:val="36"/>
         </w:rPr>
@@ -975,6 +1064,7 @@
       <w:r>
         <w:rPr>
           <w:rFonts w:ascii="Arial Black" w:hAnsi="Arial Black"/>
+          <w:color w:val="0070C0"/>
           <w:sz w:val="36"/>
           <w:szCs w:val="36"/>
         </w:rPr>
@@ -982,6 +1072,7 @@
       </w:r>
       <w:r>
         <w:rPr>
+          <w:color w:val="0070C0"/>
           <w:sz w:val="36"/>
           <w:szCs w:val="36"/>
         </w:rPr>
@@ -996,6 +1087,7 @@
           <w:numId w:val="3"/>
         </w:numPr>
         <w:rPr>
+          <w:color w:val="0070C0"/>
           <w:sz w:val="36"/>
           <w:szCs w:val="36"/>
         </w:rPr>
@@ -1003,6 +1095,7 @@
       <w:r>
         <w:rPr>
           <w:rFonts w:ascii="Algerian" w:hAnsi="Algerian"/>
+          <w:color w:val="0070C0"/>
           <w:sz w:val="36"/>
           <w:szCs w:val="36"/>
         </w:rPr>
@@ -1011,6 +1104,7 @@
       <w:proofErr w:type="gramStart"/>
       <w:r>
         <w:rPr>
+          <w:color w:val="0070C0"/>
           <w:sz w:val="36"/>
           <w:szCs w:val="36"/>
         </w:rPr>
@@ -1018,10 +1112,14 @@
       </w:r>
       <w:proofErr w:type="gramEnd"/>
       <w:r>
+        <w:rPr>
+          <w:color w:val="0070C0"/>
+        </w:rPr>
         <w:t xml:space="preserve"> </w:t>
       </w:r>
       <w:r>
         <w:rPr>
+          <w:color w:val="0070C0"/>
           <w:sz w:val="36"/>
           <w:szCs w:val="36"/>
         </w:rPr>
@@ -1036,6 +1134,7 @@
           <w:numId w:val="3"/>
         </w:numPr>
         <w:rPr>
+          <w:color w:val="0070C0"/>
           <w:sz w:val="36"/>
           <w:szCs w:val="36"/>
         </w:rPr>
@@ -1044,6 +1143,7 @@
       <w:r>
         <w:rPr>
           <w:rFonts w:ascii="Algerian" w:hAnsi="Algerian"/>
+          <w:color w:val="0070C0"/>
           <w:sz w:val="36"/>
           <w:szCs w:val="36"/>
         </w:rPr>
@@ -1054,6 +1154,7 @@
       <w:proofErr w:type="gramStart"/>
       <w:r>
         <w:rPr>
+          <w:color w:val="0070C0"/>
           <w:sz w:val="36"/>
           <w:szCs w:val="36"/>
         </w:rPr>
@@ -1061,11 +1162,15 @@
       </w:r>
       <w:proofErr w:type="gramEnd"/>
       <w:r>
+        <w:rPr>
+          <w:color w:val="0070C0"/>
+        </w:rPr>
         <w:t xml:space="preserve"> </w:t>
       </w:r>
       <w:proofErr w:type="spellStart"/>
       <w:r>
         <w:rPr>
+          <w:color w:val="0070C0"/>
           <w:sz w:val="36"/>
           <w:szCs w:val="36"/>
         </w:rPr>
@@ -1074,6 +1179,7 @@
       <w:proofErr w:type="spellEnd"/>
       <w:r>
         <w:rPr>
+          <w:color w:val="0070C0"/>
           <w:sz w:val="36"/>
           <w:szCs w:val="36"/>
         </w:rPr>
@@ -1083,6 +1189,7 @@
     <w:p>
       <w:pPr>
         <w:rPr>
+          <w:color w:val="0070C0"/>
           <w:sz w:val="36"/>
           <w:szCs w:val="36"/>
         </w:rPr>
@@ -1091,6 +1198,7 @@
         <w:rPr>
           <w:b/>
           <w:bCs/>
+          <w:color w:val="0070C0"/>
           <w:sz w:val="36"/>
           <w:szCs w:val="36"/>
         </w:rPr>
@@ -1098,6 +1206,7 @@
       </w:r>
       <w:r>
         <w:rPr>
+          <w:color w:val="0070C0"/>
           <w:sz w:val="36"/>
           <w:szCs w:val="36"/>
         </w:rPr>
@@ -1112,41 +1221,28 @@
           <w:numId w:val="12"/>
         </w:numPr>
         <w:rPr>
-          <w:sz w:val="36"/>
-          <w:szCs w:val="36"/>
-        </w:rPr>
-      </w:pPr>
-      <w:r>
-        <w:rPr>
-          <w:sz w:val="36"/>
-          <w:szCs w:val="36"/>
-        </w:rPr>
-        <w:t>we club two or more rows or columns into a single row or column in an HTML table</w:t>
-      </w:r>
-      <w:r>
-        <w:rPr>
-          <w:sz w:val="36"/>
-          <w:szCs w:val="36"/>
-        </w:rPr>
-        <w:t xml:space="preserve"> we use </w:t>
+          <w:color w:val="0070C0"/>
+          <w:sz w:val="36"/>
+          <w:szCs w:val="36"/>
+        </w:rPr>
+      </w:pPr>
+      <w:r>
+        <w:rPr>
+          <w:color w:val="0070C0"/>
+          <w:sz w:val="36"/>
+          <w:szCs w:val="36"/>
+        </w:rPr>
+        <w:t xml:space="preserve">we club two or more rows or columns into a single row or column in an HTML table we use </w:t>
       </w:r>
       <w:r>
         <w:rPr>
           <w:b/>
           <w:bCs/>
-          <w:sz w:val="36"/>
-          <w:szCs w:val="36"/>
-        </w:rPr>
-        <w:t>ROWSPAN</w:t>
-      </w:r>
-      <w:r>
-        <w:rPr>
-          <w:b/>
-          <w:bCs/>
-          <w:sz w:val="36"/>
-          <w:szCs w:val="36"/>
-        </w:rPr>
-        <w:t>.</w:t>
+          <w:color w:val="0070C0"/>
+          <w:sz w:val="36"/>
+          <w:szCs w:val="36"/>
+        </w:rPr>
+        <w:t>ROWSPAN.</w:t>
       </w:r>
     </w:p>
     <w:p>
@@ -1159,46 +1255,34 @@
         <w:rPr>
           <w:b/>
           <w:bCs/>
-          <w:sz w:val="36"/>
-          <w:szCs w:val="36"/>
-        </w:rPr>
-      </w:pPr>
-      <w:r>
-        <w:rPr>
-          <w:sz w:val="36"/>
-          <w:szCs w:val="36"/>
-        </w:rPr>
-        <w:t>we club two or more rows or columns into a single row or column in an HTML table</w:t>
-      </w:r>
-      <w:r>
-        <w:rPr>
-          <w:sz w:val="36"/>
-          <w:szCs w:val="36"/>
-        </w:rPr>
-        <w:t xml:space="preserve"> we use </w:t>
+          <w:color w:val="0070C0"/>
+          <w:sz w:val="36"/>
+          <w:szCs w:val="36"/>
+        </w:rPr>
+      </w:pPr>
+      <w:r>
+        <w:rPr>
+          <w:color w:val="0070C0"/>
+          <w:sz w:val="36"/>
+          <w:szCs w:val="36"/>
+        </w:rPr>
+        <w:t xml:space="preserve">we club two or more rows or columns into a single row or column in an HTML table we use </w:t>
       </w:r>
       <w:r>
         <w:rPr>
           <w:b/>
           <w:bCs/>
-          <w:sz w:val="36"/>
-          <w:szCs w:val="36"/>
-        </w:rPr>
-        <w:t>COLSPAN</w:t>
-      </w:r>
-      <w:r>
-        <w:rPr>
-          <w:b/>
-          <w:bCs/>
-          <w:sz w:val="36"/>
-          <w:szCs w:val="36"/>
-        </w:rPr>
-        <w:t>.</w:t>
-      </w:r>
-    </w:p>
-    <w:p>
-      <w:pPr>
-        <w:rPr>
+          <w:color w:val="0070C0"/>
+          <w:sz w:val="36"/>
+          <w:szCs w:val="36"/>
+        </w:rPr>
+        <w:t>COLSPAN.</w:t>
+      </w:r>
+    </w:p>
+    <w:p>
+      <w:pPr>
+        <w:rPr>
+          <w:color w:val="0070C0"/>
           <w:sz w:val="36"/>
           <w:szCs w:val="36"/>
         </w:rPr>
@@ -1206,6 +1290,7 @@
       <w:r>
         <w:rPr>
           <w:rFonts w:ascii="Arial Black" w:hAnsi="Arial Black"/>
+          <w:color w:val="0070C0"/>
           <w:sz w:val="36"/>
           <w:szCs w:val="36"/>
         </w:rPr>
@@ -1216,6 +1301,7 @@
           <w:rFonts w:ascii="Arial Black" w:hAnsi="Arial Black"/>
           <w:b/>
           <w:bCs/>
+          <w:color w:val="0070C0"/>
           <w:sz w:val="36"/>
           <w:szCs w:val="36"/>
         </w:rPr>
@@ -1224,6 +1310,7 @@
       <w:r>
         <w:rPr>
           <w:rFonts w:ascii="Arial Black" w:hAnsi="Arial Black"/>
+          <w:color w:val="0070C0"/>
           <w:sz w:val="36"/>
           <w:szCs w:val="36"/>
         </w:rPr>
@@ -1231,6 +1318,7 @@
       </w:r>
       <w:r>
         <w:rPr>
+          <w:color w:val="0070C0"/>
           <w:sz w:val="36"/>
           <w:szCs w:val="36"/>
         </w:rPr>
@@ -1245,12 +1333,14 @@
           <w:numId w:val="13"/>
         </w:numPr>
         <w:rPr>
-          <w:sz w:val="36"/>
-          <w:szCs w:val="36"/>
-        </w:rPr>
-      </w:pPr>
-      <w:r>
-        <w:rPr>
+          <w:color w:val="0070C0"/>
+          <w:sz w:val="36"/>
+          <w:szCs w:val="36"/>
+        </w:rPr>
+      </w:pPr>
+      <w:r>
+        <w:rPr>
+          <w:color w:val="0070C0"/>
           <w:sz w:val="36"/>
           <w:szCs w:val="36"/>
         </w:rPr>
@@ -1259,6 +1349,7 @@
       <w:proofErr w:type="gramStart"/>
       <w:r>
         <w:rPr>
+          <w:color w:val="0070C0"/>
           <w:sz w:val="36"/>
           <w:szCs w:val="36"/>
         </w:rPr>
@@ -1267,6 +1358,7 @@
       <w:proofErr w:type="gramEnd"/>
       <w:r>
         <w:rPr>
+          <w:color w:val="0070C0"/>
           <w:sz w:val="36"/>
           <w:szCs w:val="36"/>
         </w:rPr>
@@ -1274,6 +1366,7 @@
       </w:r>
       <w:r>
         <w:rPr>
+          <w:color w:val="0070C0"/>
           <w:sz w:val="36"/>
           <w:szCs w:val="36"/>
         </w:rPr>
@@ -1288,12 +1381,14 @@
           <w:numId w:val="13"/>
         </w:numPr>
         <w:rPr>
-          <w:sz w:val="36"/>
-          <w:szCs w:val="36"/>
-        </w:rPr>
-      </w:pPr>
-      <w:r>
-        <w:rPr>
+          <w:color w:val="0070C0"/>
+          <w:sz w:val="36"/>
+          <w:szCs w:val="36"/>
+        </w:rPr>
+      </w:pPr>
+      <w:r>
+        <w:rPr>
+          <w:color w:val="0070C0"/>
           <w:sz w:val="36"/>
           <w:szCs w:val="36"/>
         </w:rPr>
@@ -1302,6 +1397,7 @@
       <w:proofErr w:type="gramStart"/>
       <w:r>
         <w:rPr>
+          <w:color w:val="0070C0"/>
           <w:sz w:val="36"/>
           <w:szCs w:val="36"/>
         </w:rPr>
@@ -1310,6 +1406,7 @@
       <w:proofErr w:type="gramEnd"/>
       <w:r>
         <w:rPr>
+          <w:color w:val="0070C0"/>
           <w:sz w:val="36"/>
           <w:szCs w:val="36"/>
         </w:rPr>
@@ -1319,6 +1416,7 @@
     <w:p>
       <w:pPr>
         <w:rPr>
+          <w:color w:val="0070C0"/>
           <w:sz w:val="36"/>
           <w:szCs w:val="36"/>
         </w:rPr>
@@ -1326,6 +1424,7 @@
       <w:r>
         <w:rPr>
           <w:rFonts w:ascii="Arial Black" w:hAnsi="Arial Black"/>
+          <w:color w:val="0070C0"/>
           <w:sz w:val="36"/>
           <w:szCs w:val="36"/>
         </w:rPr>
@@ -1336,6 +1435,7 @@
           <w:rFonts w:ascii="Arial Black" w:hAnsi="Arial Black"/>
           <w:b/>
           <w:bCs/>
+          <w:color w:val="0070C0"/>
           <w:sz w:val="36"/>
           <w:szCs w:val="36"/>
         </w:rPr>
@@ -1344,6 +1444,7 @@
       <w:r>
         <w:rPr>
           <w:rFonts w:ascii="Arial Black" w:hAnsi="Arial Black"/>
+          <w:color w:val="0070C0"/>
           <w:sz w:val="36"/>
           <w:szCs w:val="36"/>
         </w:rPr>
@@ -1351,6 +1452,7 @@
       </w:r>
       <w:r>
         <w:rPr>
+          <w:color w:val="0070C0"/>
           <w:sz w:val="36"/>
           <w:szCs w:val="36"/>
         </w:rPr>
@@ -1366,6 +1468,7 @@
         </w:numPr>
         <w:rPr>
           <w:rFonts w:asciiTheme="majorHAnsi" w:hAnsiTheme="majorHAnsi" w:cstheme="majorHAnsi"/>
+          <w:color w:val="0070C0"/>
           <w:sz w:val="36"/>
           <w:szCs w:val="36"/>
         </w:rPr>
@@ -1373,6 +1476,7 @@
       <w:r>
         <w:rPr>
           <w:rFonts w:asciiTheme="majorHAnsi" w:hAnsiTheme="majorHAnsi" w:cstheme="majorHAnsi"/>
+          <w:color w:val="0070C0"/>
           <w:sz w:val="36"/>
           <w:szCs w:val="36"/>
         </w:rPr>
@@ -1387,6 +1491,7 @@
           <w:numId w:val="7"/>
         </w:numPr>
         <w:rPr>
+          <w:color w:val="0070C0"/>
           <w:sz w:val="36"/>
           <w:szCs w:val="36"/>
         </w:rPr>
@@ -1394,6 +1499,7 @@
       <w:r>
         <w:rPr>
           <w:rFonts w:ascii="Algerian" w:hAnsi="Algerian"/>
+          <w:color w:val="0070C0"/>
           <w:sz w:val="36"/>
           <w:szCs w:val="36"/>
         </w:rPr>
@@ -1401,6 +1507,7 @@
       </w:r>
       <w:r>
         <w:rPr>
+          <w:color w:val="0070C0"/>
           <w:sz w:val="36"/>
           <w:szCs w:val="36"/>
         </w:rPr>
@@ -1409,6 +1516,7 @@
       <w:proofErr w:type="spellStart"/>
       <w:r>
         <w:rPr>
+          <w:color w:val="0070C0"/>
           <w:sz w:val="36"/>
           <w:szCs w:val="36"/>
         </w:rPr>
@@ -1417,6 +1525,7 @@
       <w:proofErr w:type="spellEnd"/>
       <w:r>
         <w:rPr>
+          <w:color w:val="0070C0"/>
           <w:sz w:val="36"/>
           <w:szCs w:val="36"/>
         </w:rPr>
@@ -1426,6 +1535,7 @@
         <w:r>
           <w:rPr>
             <w:rStyle w:val="Hyperlink"/>
+            <w:color w:val="0070C0"/>
             <w:sz w:val="36"/>
             <w:szCs w:val="36"/>
           </w:rPr>
@@ -1434,6 +1544,7 @@
       </w:hyperlink>
       <w:r>
         <w:rPr>
+          <w:color w:val="0070C0"/>
           <w:sz w:val="36"/>
           <w:szCs w:val="36"/>
         </w:rPr>
@@ -1442,6 +1553,7 @@
       <w:proofErr w:type="spellStart"/>
       <w:r>
         <w:rPr>
+          <w:color w:val="0070C0"/>
           <w:sz w:val="36"/>
           <w:szCs w:val="36"/>
         </w:rPr>
@@ -1450,6 +1562,7 @@
       <w:proofErr w:type="spellEnd"/>
       <w:r>
         <w:rPr>
+          <w:color w:val="0070C0"/>
           <w:sz w:val="36"/>
           <w:szCs w:val="36"/>
         </w:rPr>
@@ -1459,6 +1572,7 @@
     <w:p>
       <w:pPr>
         <w:rPr>
+          <w:color w:val="0070C0"/>
           <w:sz w:val="36"/>
           <w:szCs w:val="36"/>
         </w:rPr>
@@ -1468,6 +1582,7 @@
           <w:rFonts w:ascii="Arial Black" w:hAnsi="Arial Black"/>
           <w:b/>
           <w:bCs/>
+          <w:color w:val="0070C0"/>
           <w:sz w:val="36"/>
           <w:szCs w:val="36"/>
         </w:rPr>
@@ -1478,6 +1593,7 @@
           <w:rFonts w:ascii="Arial Black" w:hAnsi="Arial Black"/>
           <w:b/>
           <w:bCs/>
+          <w:color w:val="0070C0"/>
           <w:sz w:val="36"/>
           <w:szCs w:val="36"/>
         </w:rPr>
@@ -1486,6 +1602,7 @@
       <w:r>
         <w:rPr>
           <w:rFonts w:ascii="Arial Black" w:hAnsi="Arial Black"/>
+          <w:color w:val="0070C0"/>
           <w:sz w:val="36"/>
           <w:szCs w:val="36"/>
         </w:rPr>
@@ -1493,6 +1610,7 @@
       </w:r>
       <w:r>
         <w:rPr>
+          <w:color w:val="0070C0"/>
           <w:sz w:val="36"/>
           <w:szCs w:val="36"/>
         </w:rPr>
@@ -1501,6 +1619,7 @@
       <w:proofErr w:type="spellStart"/>
       <w:r>
         <w:rPr>
+          <w:color w:val="0070C0"/>
           <w:sz w:val="36"/>
           <w:szCs w:val="36"/>
         </w:rPr>
@@ -1509,6 +1628,7 @@
       <w:proofErr w:type="spellEnd"/>
       <w:r>
         <w:rPr>
+          <w:color w:val="0070C0"/>
           <w:sz w:val="36"/>
           <w:szCs w:val="36"/>
         </w:rPr>
@@ -1523,6 +1643,7 @@
           <w:numId w:val="15"/>
         </w:numPr>
         <w:rPr>
+          <w:color w:val="0070C0"/>
           <w:sz w:val="36"/>
           <w:szCs w:val="36"/>
         </w:rPr>
@@ -1530,6 +1651,7 @@
       <w:proofErr w:type="spellStart"/>
       <w:r>
         <w:rPr>
+          <w:color w:val="0070C0"/>
           <w:sz w:val="36"/>
           <w:szCs w:val="36"/>
         </w:rPr>
@@ -1538,24 +1660,17 @@
       <w:proofErr w:type="spellEnd"/>
       <w:r>
         <w:rPr>
-          <w:sz w:val="36"/>
-          <w:szCs w:val="36"/>
-        </w:rPr>
-        <w:t xml:space="preserve"> tag use embed, audio, video, maps, </w:t>
-      </w:r>
-      <w:bookmarkStart w:id="0" w:name="_GoBack"/>
-      <w:bookmarkEnd w:id="0"/>
-      <w:r>
-        <w:rPr>
-          <w:sz w:val="36"/>
-          <w:szCs w:val="36"/>
-        </w:rPr>
-        <w:t>website in HTML documents.</w:t>
-      </w:r>
-    </w:p>
-    <w:p>
-      <w:pPr>
-        <w:rPr>
+          <w:color w:val="0070C0"/>
+          <w:sz w:val="36"/>
+          <w:szCs w:val="36"/>
+        </w:rPr>
+        <w:t xml:space="preserve"> tag use embed, audio, video, maps, website in HTML documents.</w:t>
+      </w:r>
+    </w:p>
+    <w:p>
+      <w:pPr>
+        <w:rPr>
+          <w:color w:val="0070C0"/>
           <w:sz w:val="36"/>
           <w:szCs w:val="36"/>
         </w:rPr>
@@ -1563,6 +1678,7 @@
       <w:r>
         <w:rPr>
           <w:rFonts w:ascii="Arial Black" w:hAnsi="Arial Black"/>
+          <w:color w:val="0070C0"/>
           <w:sz w:val="36"/>
           <w:szCs w:val="36"/>
         </w:rPr>
@@ -1573,6 +1689,7 @@
           <w:rFonts w:ascii="Arial Black" w:hAnsi="Arial Black"/>
           <w:b/>
           <w:bCs/>
+          <w:color w:val="0070C0"/>
           <w:sz w:val="36"/>
           <w:szCs w:val="36"/>
         </w:rPr>
@@ -1581,6 +1698,7 @@
       <w:r>
         <w:rPr>
           <w:rFonts w:ascii="Arial Black" w:hAnsi="Arial Black"/>
+          <w:color w:val="0070C0"/>
           <w:sz w:val="36"/>
           <w:szCs w:val="36"/>
         </w:rPr>
@@ -1588,6 +1706,7 @@
       </w:r>
       <w:r>
         <w:rPr>
+          <w:color w:val="0070C0"/>
           <w:sz w:val="36"/>
           <w:szCs w:val="36"/>
         </w:rPr>
@@ -1602,12 +1721,14 @@
           <w:numId w:val="15"/>
         </w:numPr>
         <w:rPr>
-          <w:sz w:val="36"/>
-          <w:szCs w:val="36"/>
-        </w:rPr>
-      </w:pPr>
-      <w:r>
-        <w:rPr>
+          <w:color w:val="0070C0"/>
+          <w:sz w:val="36"/>
+          <w:szCs w:val="36"/>
+        </w:rPr>
+      </w:pPr>
+      <w:r>
+        <w:rPr>
+          <w:color w:val="0070C0"/>
           <w:sz w:val="36"/>
           <w:szCs w:val="36"/>
         </w:rPr>
@@ -1616,6 +1737,7 @@
       <w:proofErr w:type="spellStart"/>
       <w:r>
         <w:rPr>
+          <w:color w:val="0070C0"/>
           <w:sz w:val="36"/>
           <w:szCs w:val="36"/>
         </w:rPr>
@@ -1624,6 +1746,7 @@
       <w:proofErr w:type="spellEnd"/>
       <w:r>
         <w:rPr>
+          <w:color w:val="0070C0"/>
           <w:sz w:val="36"/>
           <w:szCs w:val="36"/>
         </w:rPr>
@@ -1638,12 +1761,14 @@
           <w:numId w:val="15"/>
         </w:numPr>
         <w:rPr>
-          <w:sz w:val="36"/>
-          <w:szCs w:val="36"/>
-        </w:rPr>
-      </w:pPr>
-      <w:r>
-        <w:rPr>
+          <w:color w:val="0070C0"/>
+          <w:sz w:val="36"/>
+          <w:szCs w:val="36"/>
+        </w:rPr>
+      </w:pPr>
+      <w:r>
+        <w:rPr>
+          <w:color w:val="0070C0"/>
           <w:sz w:val="36"/>
           <w:szCs w:val="36"/>
         </w:rPr>
@@ -1651,10 +1776,14 @@
         <w:t>Ex:-</w:t>
       </w:r>
       <w:r>
+        <w:rPr>
+          <w:color w:val="0070C0"/>
+        </w:rPr>
         <w:t xml:space="preserve"> </w:t>
       </w:r>
       <w:r>
         <w:rPr>
+          <w:color w:val="0070C0"/>
           <w:sz w:val="36"/>
           <w:szCs w:val="36"/>
         </w:rPr>
@@ -1663,6 +1792,7 @@
       <w:proofErr w:type="spellStart"/>
       <w:r>
         <w:rPr>
+          <w:color w:val="0070C0"/>
           <w:sz w:val="36"/>
           <w:szCs w:val="36"/>
         </w:rPr>
@@ -1671,6 +1801,7 @@
       <w:proofErr w:type="spellEnd"/>
       <w:r>
         <w:rPr>
+          <w:color w:val="0070C0"/>
           <w:sz w:val="36"/>
           <w:szCs w:val="36"/>
         </w:rPr>
@@ -1680,6 +1811,7 @@
     <w:p>
       <w:pPr>
         <w:rPr>
+          <w:color w:val="0070C0"/>
           <w:sz w:val="36"/>
           <w:szCs w:val="36"/>
         </w:rPr>
@@ -1689,6 +1821,7 @@
           <w:rFonts w:ascii="Arial Black" w:hAnsi="Arial Black"/>
           <w:b/>
           <w:bCs/>
+          <w:color w:val="0070C0"/>
           <w:sz w:val="36"/>
           <w:szCs w:val="36"/>
         </w:rPr>
@@ -1697,6 +1830,7 @@
       <w:r>
         <w:rPr>
           <w:rFonts w:ascii="Arial Black" w:hAnsi="Arial Black"/>
+          <w:color w:val="0070C0"/>
           <w:sz w:val="36"/>
           <w:szCs w:val="36"/>
         </w:rPr>
@@ -1704,6 +1838,7 @@
       </w:r>
       <w:r>
         <w:rPr>
+          <w:color w:val="0070C0"/>
           <w:sz w:val="36"/>
           <w:szCs w:val="36"/>
         </w:rPr>
@@ -1718,30 +1853,18 @@
           <w:numId w:val="15"/>
         </w:numPr>
         <w:rPr>
-          <w:sz w:val="36"/>
-          <w:szCs w:val="36"/>
-        </w:rPr>
-      </w:pPr>
-      <w:r>
-        <w:rPr>
-          <w:sz w:val="36"/>
-          <w:szCs w:val="36"/>
-        </w:rPr>
-        <w:t>B</w:t>
-      </w:r>
-      <w:r>
-        <w:rPr>
-          <w:sz w:val="36"/>
-          <w:szCs w:val="36"/>
-        </w:rPr>
-        <w:t>ackground image is using the background image attribute inside the &lt;body&gt; tag</w:t>
-      </w:r>
-      <w:r>
-        <w:rPr>
-          <w:sz w:val="36"/>
-          <w:szCs w:val="36"/>
-        </w:rPr>
-        <w:t>.</w:t>
+          <w:color w:val="0070C0"/>
+          <w:sz w:val="36"/>
+          <w:szCs w:val="36"/>
+        </w:rPr>
+      </w:pPr>
+      <w:r>
+        <w:rPr>
+          <w:color w:val="0070C0"/>
+          <w:sz w:val="36"/>
+          <w:szCs w:val="36"/>
+        </w:rPr>
+        <w:t>Background image is using the background image attribute inside the &lt;body&gt; tag.</w:t>
       </w:r>
     </w:p>
     <w:p>
@@ -1752,12 +1875,14 @@
           <w:numId w:val="15"/>
         </w:numPr>
         <w:rPr>
-          <w:sz w:val="36"/>
-          <w:szCs w:val="36"/>
-        </w:rPr>
-      </w:pPr>
-      <w:r>
-        <w:rPr>
+          <w:color w:val="0070C0"/>
+          <w:sz w:val="36"/>
+          <w:szCs w:val="36"/>
+        </w:rPr>
+      </w:pPr>
+      <w:r>
+        <w:rPr>
+          <w:color w:val="0070C0"/>
           <w:sz w:val="36"/>
           <w:szCs w:val="36"/>
         </w:rPr>
@@ -1767,6 +1892,7 @@
     <w:p>
       <w:pPr>
         <w:rPr>
+          <w:color w:val="0070C0"/>
           <w:sz w:val="36"/>
           <w:szCs w:val="36"/>
         </w:rPr>
@@ -1774,6 +1900,7 @@
       <w:r>
         <w:rPr>
           <w:rFonts w:ascii="Arial Black" w:hAnsi="Arial Black"/>
+          <w:color w:val="0070C0"/>
           <w:sz w:val="36"/>
           <w:szCs w:val="36"/>
         </w:rPr>
@@ -1784,6 +1911,7 @@
           <w:rFonts w:ascii="Arial Black" w:hAnsi="Arial Black"/>
           <w:b/>
           <w:bCs/>
+          <w:color w:val="0070C0"/>
           <w:sz w:val="36"/>
           <w:szCs w:val="36"/>
         </w:rPr>
@@ -1792,6 +1920,7 @@
       <w:r>
         <w:rPr>
           <w:rFonts w:ascii="Arial Black" w:hAnsi="Arial Black"/>
+          <w:color w:val="0070C0"/>
           <w:sz w:val="36"/>
           <w:szCs w:val="36"/>
         </w:rPr>
@@ -1799,6 +1928,7 @@
       </w:r>
       <w:r>
         <w:rPr>
+          <w:color w:val="0070C0"/>
           <w:sz w:val="36"/>
           <w:szCs w:val="36"/>
         </w:rPr>
@@ -1806,6 +1936,7 @@
       </w:r>
       <w:r>
         <w:rPr>
+          <w:color w:val="0070C0"/>
           <w:sz w:val="36"/>
           <w:szCs w:val="36"/>
         </w:rPr>
@@ -1820,12 +1951,14 @@
           <w:numId w:val="18"/>
         </w:numPr>
         <w:rPr>
-          <w:sz w:val="36"/>
-          <w:szCs w:val="36"/>
-        </w:rPr>
-      </w:pPr>
-      <w:r>
-        <w:rPr>
+          <w:color w:val="0070C0"/>
+          <w:sz w:val="36"/>
+          <w:szCs w:val="36"/>
+        </w:rPr>
+      </w:pPr>
+      <w:r>
+        <w:rPr>
+          <w:color w:val="0070C0"/>
           <w:sz w:val="36"/>
           <w:szCs w:val="36"/>
         </w:rPr>
@@ -1834,6 +1967,7 @@
       <w:proofErr w:type="gramStart"/>
       <w:r>
         <w:rPr>
+          <w:color w:val="0070C0"/>
           <w:sz w:val="36"/>
           <w:szCs w:val="36"/>
         </w:rPr>
@@ -1842,6 +1976,7 @@
       <w:proofErr w:type="gramEnd"/>
       <w:r>
         <w:rPr>
+          <w:color w:val="0070C0"/>
           <w:sz w:val="36"/>
           <w:szCs w:val="36"/>
         </w:rPr>
@@ -1851,12 +1986,14 @@
     <w:p>
       <w:pPr>
         <w:rPr>
-          <w:sz w:val="36"/>
-          <w:szCs w:val="36"/>
-        </w:rPr>
-      </w:pPr>
-      <w:r>
-        <w:rPr>
+          <w:color w:val="0070C0"/>
+          <w:sz w:val="36"/>
+          <w:szCs w:val="36"/>
+        </w:rPr>
+      </w:pPr>
+      <w:r>
+        <w:rPr>
+          <w:color w:val="0070C0"/>
           <w:sz w:val="36"/>
           <w:szCs w:val="36"/>
         </w:rPr>
@@ -1866,6 +2003,7 @@
     <w:p>
       <w:pPr>
         <w:rPr>
+          <w:color w:val="0070C0"/>
           <w:sz w:val="36"/>
           <w:szCs w:val="36"/>
         </w:rPr>
@@ -1873,6 +2011,7 @@
       <w:r>
         <w:rPr>
           <w:rFonts w:ascii="Arial Black" w:hAnsi="Arial Black"/>
+          <w:color w:val="0070C0"/>
           <w:sz w:val="36"/>
           <w:szCs w:val="36"/>
         </w:rPr>
@@ -1883,6 +2022,7 @@
           <w:rFonts w:ascii="Arial Black" w:hAnsi="Arial Black"/>
           <w:b/>
           <w:bCs/>
+          <w:color w:val="0070C0"/>
           <w:sz w:val="36"/>
           <w:szCs w:val="36"/>
         </w:rPr>
@@ -1891,6 +2031,7 @@
       <w:r>
         <w:rPr>
           <w:rFonts w:ascii="Arial Black" w:hAnsi="Arial Black"/>
+          <w:color w:val="0070C0"/>
           <w:sz w:val="36"/>
           <w:szCs w:val="36"/>
         </w:rPr>
@@ -1898,6 +2039,7 @@
       </w:r>
       <w:r>
         <w:rPr>
+          <w:color w:val="0070C0"/>
           <w:sz w:val="36"/>
           <w:szCs w:val="36"/>
         </w:rPr>
@@ -1905,6 +2047,7 @@
       </w:r>
       <w:r>
         <w:rPr>
+          <w:color w:val="0070C0"/>
           <w:sz w:val="36"/>
           <w:szCs w:val="36"/>
         </w:rPr>
@@ -1912,6 +2055,7 @@
       </w:r>
       <w:r>
         <w:rPr>
+          <w:color w:val="0070C0"/>
           <w:sz w:val="36"/>
           <w:szCs w:val="36"/>
         </w:rPr>
@@ -1926,12 +2070,14 @@
           <w:numId w:val="18"/>
         </w:numPr>
         <w:rPr>
-          <w:sz w:val="36"/>
-          <w:szCs w:val="36"/>
-        </w:rPr>
-      </w:pPr>
-      <w:r>
-        <w:rPr>
+          <w:color w:val="0070C0"/>
+          <w:sz w:val="36"/>
+          <w:szCs w:val="36"/>
+        </w:rPr>
+      </w:pPr>
+      <w:r>
+        <w:rPr>
+          <w:color w:val="0070C0"/>
           <w:sz w:val="36"/>
           <w:szCs w:val="36"/>
         </w:rPr>
@@ -1946,12 +2092,14 @@
           <w:numId w:val="23"/>
         </w:numPr>
         <w:rPr>
-          <w:sz w:val="36"/>
-          <w:szCs w:val="36"/>
-        </w:rPr>
-      </w:pPr>
-      <w:r>
-        <w:rPr>
+          <w:color w:val="0070C0"/>
+          <w:sz w:val="36"/>
+          <w:szCs w:val="36"/>
+        </w:rPr>
+      </w:pPr>
+      <w:r>
+        <w:rPr>
+          <w:color w:val="0070C0"/>
           <w:sz w:val="36"/>
           <w:szCs w:val="36"/>
         </w:rPr>
@@ -1961,6 +2109,7 @@
       <w:proofErr w:type="gramStart"/>
       <w:r>
         <w:rPr>
+          <w:color w:val="0070C0"/>
           <w:sz w:val="36"/>
           <w:szCs w:val="36"/>
         </w:rPr>
@@ -1970,6 +2119,7 @@
       <w:proofErr w:type="gramEnd"/>
       <w:r>
         <w:rPr>
+          <w:color w:val="0070C0"/>
           <w:sz w:val="36"/>
           <w:szCs w:val="36"/>
         </w:rPr>
@@ -1984,23 +2134,18 @@
           <w:numId w:val="23"/>
         </w:numPr>
         <w:rPr>
-          <w:sz w:val="36"/>
-          <w:szCs w:val="36"/>
-        </w:rPr>
-      </w:pPr>
-      <w:r>
-        <w:rPr>
-          <w:sz w:val="36"/>
-          <w:szCs w:val="36"/>
-        </w:rPr>
-        <w:t xml:space="preserve">&lt;p&gt;:- </w:t>
-      </w:r>
-      <w:r>
-        <w:rPr>
-          <w:sz w:val="36"/>
-          <w:szCs w:val="36"/>
-        </w:rPr>
-        <w:t>This tag is used to write a paragraph of text.</w:t>
+          <w:color w:val="0070C0"/>
+          <w:sz w:val="36"/>
+          <w:szCs w:val="36"/>
+        </w:rPr>
+      </w:pPr>
+      <w:r>
+        <w:rPr>
+          <w:color w:val="0070C0"/>
+          <w:sz w:val="36"/>
+          <w:szCs w:val="36"/>
+        </w:rPr>
+        <w:t>&lt;p&gt;:- This tag is used to write a paragraph of text.</w:t>
       </w:r>
     </w:p>
     <w:p>
@@ -2011,12 +2156,14 @@
           <w:numId w:val="23"/>
         </w:numPr>
         <w:rPr>
-          <w:sz w:val="36"/>
-          <w:szCs w:val="36"/>
-        </w:rPr>
-      </w:pPr>
-      <w:r>
-        <w:rPr>
+          <w:color w:val="0070C0"/>
+          <w:sz w:val="36"/>
+          <w:szCs w:val="36"/>
+        </w:rPr>
+      </w:pPr>
+      <w:r>
+        <w:rPr>
+          <w:color w:val="0070C0"/>
           <w:sz w:val="36"/>
           <w:szCs w:val="36"/>
         </w:rPr>
@@ -2025,6 +2172,7 @@
       <w:proofErr w:type="gramStart"/>
       <w:r>
         <w:rPr>
+          <w:color w:val="0070C0"/>
           <w:sz w:val="36"/>
           <w:szCs w:val="36"/>
         </w:rPr>
@@ -2033,32 +2181,31 @@
       <w:proofErr w:type="gramEnd"/>
       <w:r>
         <w:rPr>
+          <w:color w:val="0070C0"/>
           <w:sz w:val="36"/>
           <w:szCs w:val="36"/>
         </w:rPr>
         <w:t>&gt;:-</w:t>
       </w:r>
       <w:r>
+        <w:rPr>
+          <w:color w:val="0070C0"/>
+        </w:rPr>
         <w:t xml:space="preserve"> </w:t>
       </w:r>
       <w:r>
         <w:rPr>
-          <w:sz w:val="36"/>
-          <w:szCs w:val="36"/>
-        </w:rPr>
-        <w:t>This tag is used to define large quoted sections</w:t>
-      </w:r>
-      <w:r>
-        <w:rPr>
-          <w:sz w:val="36"/>
-          <w:szCs w:val="36"/>
-        </w:rPr>
-        <w:t>.</w:t>
-      </w:r>
-    </w:p>
-    <w:p>
-      <w:pPr>
-        <w:rPr>
+          <w:color w:val="0070C0"/>
+          <w:sz w:val="36"/>
+          <w:szCs w:val="36"/>
+        </w:rPr>
+        <w:t>This tag is used to define large quoted sections.</w:t>
+      </w:r>
+    </w:p>
+    <w:p>
+      <w:pPr>
+        <w:rPr>
+          <w:color w:val="0070C0"/>
           <w:sz w:val="36"/>
           <w:szCs w:val="36"/>
         </w:rPr>
@@ -2066,6 +2213,7 @@
       <w:r>
         <w:rPr>
           <w:rFonts w:ascii="Arial Black" w:hAnsi="Arial Black"/>
+          <w:color w:val="0070C0"/>
           <w:sz w:val="36"/>
           <w:szCs w:val="36"/>
         </w:rPr>
@@ -2076,6 +2224,7 @@
           <w:rFonts w:ascii="Arial Black" w:hAnsi="Arial Black"/>
           <w:b/>
           <w:bCs/>
+          <w:color w:val="0070C0"/>
           <w:sz w:val="36"/>
           <w:szCs w:val="36"/>
         </w:rPr>
@@ -2084,6 +2233,7 @@
       <w:r>
         <w:rPr>
           <w:rFonts w:ascii="Arial Black" w:hAnsi="Arial Black"/>
+          <w:color w:val="0070C0"/>
           <w:sz w:val="36"/>
           <w:szCs w:val="36"/>
         </w:rPr>
@@ -2091,6 +2241,7 @@
       </w:r>
       <w:r>
         <w:rPr>
+          <w:color w:val="0070C0"/>
           <w:sz w:val="36"/>
           <w:szCs w:val="36"/>
         </w:rPr>
@@ -2105,6 +2256,7 @@
           <w:numId w:val="18"/>
         </w:numPr>
         <w:rPr>
+          <w:color w:val="0070C0"/>
           <w:sz w:val="36"/>
           <w:szCs w:val="36"/>
         </w:rPr>
@@ -2113,6 +2265,7 @@
         <w:rPr>
           <w:b/>
           <w:bCs/>
+          <w:color w:val="0070C0"/>
           <w:sz w:val="36"/>
           <w:szCs w:val="36"/>
         </w:rPr>
@@ -2120,16 +2273,21 @@
       </w:r>
       <w:r>
         <w:rPr>
+          <w:color w:val="0070C0"/>
           <w:sz w:val="36"/>
           <w:szCs w:val="36"/>
         </w:rPr>
         <w:t>:-</w:t>
       </w:r>
       <w:r>
+        <w:rPr>
+          <w:color w:val="0070C0"/>
+        </w:rPr>
         <w:t xml:space="preserve"> </w:t>
       </w:r>
       <w:r>
         <w:rPr>
+          <w:color w:val="0070C0"/>
           <w:sz w:val="36"/>
           <w:szCs w:val="36"/>
         </w:rPr>
@@ -2139,6 +2297,7 @@
     <w:p>
       <w:pPr>
         <w:rPr>
+          <w:color w:val="0070C0"/>
           <w:sz w:val="36"/>
           <w:szCs w:val="36"/>
         </w:rPr>
@@ -2146,6 +2305,7 @@
       <w:r>
         <w:rPr>
           <w:rFonts w:ascii="Arial Black" w:hAnsi="Arial Black"/>
+          <w:color w:val="0070C0"/>
           <w:sz w:val="36"/>
           <w:szCs w:val="36"/>
         </w:rPr>
@@ -2156,6 +2316,7 @@
           <w:rFonts w:ascii="Arial Black" w:hAnsi="Arial Black"/>
           <w:b/>
           <w:bCs/>
+          <w:color w:val="0070C0"/>
           <w:sz w:val="36"/>
           <w:szCs w:val="36"/>
         </w:rPr>
@@ -2164,6 +2325,7 @@
       <w:r>
         <w:rPr>
           <w:rFonts w:ascii="Arial Black" w:hAnsi="Arial Black"/>
+          <w:color w:val="0070C0"/>
           <w:sz w:val="36"/>
           <w:szCs w:val="36"/>
         </w:rPr>
@@ -2171,6 +2333,7 @@
       </w:r>
       <w:r>
         <w:rPr>
+          <w:color w:val="0070C0"/>
           <w:sz w:val="36"/>
           <w:szCs w:val="36"/>
         </w:rPr>
@@ -2185,6 +2348,7 @@
           <w:numId w:val="18"/>
         </w:numPr>
         <w:rPr>
+          <w:color w:val="0070C0"/>
           <w:sz w:val="36"/>
           <w:szCs w:val="36"/>
         </w:rPr>
@@ -2193,6 +2357,7 @@
         <w:rPr>
           <w:b/>
           <w:bCs/>
+          <w:color w:val="0070C0"/>
           <w:sz w:val="36"/>
           <w:szCs w:val="36"/>
         </w:rPr>
@@ -2201,6 +2366,7 @@
       </w:r>
       <w:r>
         <w:rPr>
+          <w:color w:val="0070C0"/>
           <w:sz w:val="36"/>
           <w:szCs w:val="36"/>
         </w:rPr>
@@ -2216,7 +2382,7 @@
         </w:numPr>
         <w:rPr>
           <w:rFonts w:ascii="Arial" w:hAnsi="Arial" w:cs="Arial"/>
-          <w:color w:val="040C28"/>
+          <w:color w:val="0070C0"/>
           <w:sz w:val="30"/>
           <w:szCs w:val="30"/>
         </w:rPr>
@@ -2225,6 +2391,7 @@
         <w:rPr>
           <w:b/>
           <w:bCs/>
+          <w:color w:val="0070C0"/>
           <w:sz w:val="36"/>
           <w:szCs w:val="36"/>
         </w:rPr>
@@ -2232,6 +2399,7 @@
       </w:r>
       <w:r>
         <w:rPr>
+          <w:color w:val="0070C0"/>
           <w:sz w:val="36"/>
           <w:szCs w:val="36"/>
         </w:rPr>
@@ -2240,7 +2408,7 @@
       <w:r>
         <w:rPr>
           <w:rFonts w:ascii="Arial" w:hAnsi="Arial" w:cs="Arial"/>
-          <w:color w:val="040C28"/>
+          <w:color w:val="0070C0"/>
           <w:sz w:val="30"/>
           <w:szCs w:val="30"/>
         </w:rPr>
@@ -2248,6 +2416,7 @@
       </w:r>
       <w:r>
         <w:rPr>
+          <w:color w:val="0070C0"/>
           <w:sz w:val="36"/>
           <w:szCs w:val="36"/>
         </w:rPr>
@@ -2257,6 +2426,7 @@
     <w:p>
       <w:pPr>
         <w:rPr>
+          <w:color w:val="0070C0"/>
           <w:sz w:val="36"/>
           <w:szCs w:val="36"/>
         </w:rPr>
@@ -2266,6 +2436,7 @@
           <w:rFonts w:ascii="Arial Black" w:hAnsi="Arial Black"/>
           <w:b/>
           <w:bCs/>
+          <w:color w:val="0070C0"/>
           <w:sz w:val="36"/>
           <w:szCs w:val="36"/>
         </w:rPr>
@@ -2274,6 +2445,7 @@
       <w:r>
         <w:rPr>
           <w:rFonts w:ascii="Arial Black" w:hAnsi="Arial Black"/>
+          <w:color w:val="0070C0"/>
           <w:sz w:val="36"/>
           <w:szCs w:val="36"/>
         </w:rPr>
@@ -2281,6 +2453,7 @@
       </w:r>
       <w:r>
         <w:rPr>
+          <w:color w:val="0070C0"/>
           <w:sz w:val="36"/>
           <w:szCs w:val="36"/>
         </w:rPr>
@@ -2295,23 +2468,18 @@
           <w:numId w:val="22"/>
         </w:numPr>
         <w:rPr>
-          <w:sz w:val="36"/>
-          <w:szCs w:val="36"/>
-        </w:rPr>
-      </w:pPr>
-      <w:r>
-        <w:rPr>
-          <w:sz w:val="36"/>
-          <w:szCs w:val="36"/>
-        </w:rPr>
-        <w:t>Physical and Logical tags are used in HTML for better visibility and understanding of the text by the user on the web page</w:t>
-      </w:r>
-      <w:r>
-        <w:rPr>
-          <w:sz w:val="36"/>
-          <w:szCs w:val="36"/>
-        </w:rPr>
-        <w:t>.</w:t>
+          <w:color w:val="0070C0"/>
+          <w:sz w:val="36"/>
+          <w:szCs w:val="36"/>
+        </w:rPr>
+      </w:pPr>
+      <w:r>
+        <w:rPr>
+          <w:color w:val="0070C0"/>
+          <w:sz w:val="36"/>
+          <w:szCs w:val="36"/>
+        </w:rPr>
+        <w:t>Physical and Logical tags are used in HTML for better visibility and understanding of the text by the user on the web page.</w:t>
       </w:r>
     </w:p>
     <w:p>
@@ -2322,22 +2490,26 @@
           <w:numId w:val="22"/>
         </w:numPr>
         <w:rPr>
-          <w:sz w:val="36"/>
-          <w:szCs w:val="36"/>
-        </w:rPr>
-      </w:pPr>
-      <w:r>
-        <w:rPr>
+          <w:color w:val="0070C0"/>
+          <w:sz w:val="36"/>
+          <w:szCs w:val="36"/>
+        </w:rPr>
+      </w:pPr>
+      <w:r>
+        <w:rPr>
+          <w:color w:val="0070C0"/>
           <w:sz w:val="36"/>
           <w:szCs w:val="36"/>
         </w:rPr>
         <w:t>Logical Tags are used in HTML to display the text according to the logical styles.</w:t>
       </w:r>
     </w:p>
+    <w:bookmarkEnd w:id="0"/>
     <w:p>
       <w:pPr>
         <w:ind w:left="1440"/>
         <w:rPr>
+          <w:color w:val="0070C0"/>
           <w:sz w:val="36"/>
           <w:szCs w:val="36"/>
         </w:rPr>
@@ -5780,7 +5952,7 @@
   <a:extraClrSchemeLst/>
   <a:extLst>
     <a:ext uri="{05A4C25C-085E-4340-85A3-A5531E510DB2}">
-      <thm15:themeFamily xmlns:thm15="http://schemas.microsoft.com/office/thememl/2012/main" xmlns="" name="Office Theme" id="{62F939B6-93AF-4DB8-9C6B-D6C7DFDC589F}" vid="{4A3C46E8-61CC-4603-A589-7422A47A8E4A}"/>
+      <thm15:themeFamily xmlns="" xmlns:thm15="http://schemas.microsoft.com/office/thememl/2012/main" name="Office Theme" id="{62F939B6-93AF-4DB8-9C6B-D6C7DFDC589F}" vid="{4A3C46E8-61CC-4603-A589-7422A47A8E4A}"/>
     </a:ext>
   </a:extLst>
 </a:theme>
